--- a/What is the Web.docx
+++ b/What is the Web.docx
@@ -1,6 +1,6 @@
 
 <file path=word/document.xml><?xml version="1.0" encoding="utf-8"?>
-<w:document xmlns:wpc="http://schemas.microsoft.com/office/word/2010/wordprocessingCanvas" xmlns:cx="http://schemas.microsoft.com/office/drawing/2014/chartex" xmlns:cx1="http://schemas.microsoft.com/office/drawing/2015/9/8/chartex" xmlns:mc="http://schemas.openxmlformats.org/markup-compatibility/2006" xmlns:o="urn:schemas-microsoft-com:office:office" xmlns:r="http://schemas.openxmlformats.org/officeDocument/2006/relationships" xmlns:m="http://schemas.openxmlformats.org/officeDocument/2006/math" xmlns:v="urn:schemas-microsoft-com:vml" xmlns:wp14="http://schemas.microsoft.com/office/word/2010/wordprocessingDrawing" xmlns:wp="http://schemas.openxmlformats.org/drawingml/2006/wordprocessingDrawing" xmlns:w10="urn:schemas-microsoft-com:office:word" xmlns:w="http://schemas.openxmlformats.org/wordprocessingml/2006/main" xmlns:w14="http://schemas.microsoft.com/office/word/2010/wordml" xmlns:w15="http://schemas.microsoft.com/office/word/2012/wordml" xmlns:w16se="http://schemas.microsoft.com/office/word/2015/wordml/symex" xmlns:wpg="http://schemas.microsoft.com/office/word/2010/wordprocessingGroup" xmlns:wpi="http://schemas.microsoft.com/office/word/2010/wordprocessingInk" xmlns:wne="http://schemas.microsoft.com/office/word/2006/wordml" xmlns:wps="http://schemas.microsoft.com/office/word/2010/wordprocessingShape" mc:Ignorable="w14 w15 w16se wp14">
+<w:document xmlns:wpc="http://schemas.microsoft.com/office/word/2010/wordprocessingCanvas" xmlns:cx="http://schemas.microsoft.com/office/drawing/2014/chartex" xmlns:cx1="http://schemas.microsoft.com/office/drawing/2015/9/8/chartex" xmlns:cx2="http://schemas.microsoft.com/office/drawing/2015/10/21/chartex" xmlns:cx3="http://schemas.microsoft.com/office/drawing/2016/5/9/chartex" xmlns:cx4="http://schemas.microsoft.com/office/drawing/2016/5/10/chartex" xmlns:cx5="http://schemas.microsoft.com/office/drawing/2016/5/11/chartex" xmlns:cx6="http://schemas.microsoft.com/office/drawing/2016/5/12/chartex" xmlns:cx7="http://schemas.microsoft.com/office/drawing/2016/5/13/chartex" xmlns:cx8="http://schemas.microsoft.com/office/drawing/2016/5/14/chartex" xmlns:mc="http://schemas.openxmlformats.org/markup-compatibility/2006" xmlns:aink="http://schemas.microsoft.com/office/drawing/2016/ink" xmlns:am3d="http://schemas.microsoft.com/office/drawing/2017/model3d" xmlns:o="urn:schemas-microsoft-com:office:office" xmlns:r="http://schemas.openxmlformats.org/officeDocument/2006/relationships" xmlns:m="http://schemas.openxmlformats.org/officeDocument/2006/math" xmlns:v="urn:schemas-microsoft-com:vml" xmlns:wp14="http://schemas.microsoft.com/office/word/2010/wordprocessingDrawing" xmlns:wp="http://schemas.openxmlformats.org/drawingml/2006/wordprocessingDrawing" xmlns:w10="urn:schemas-microsoft-com:office:word" xmlns:w="http://schemas.openxmlformats.org/wordprocessingml/2006/main" xmlns:w14="http://schemas.microsoft.com/office/word/2010/wordml" xmlns:w15="http://schemas.microsoft.com/office/word/2012/wordml" xmlns:w16cid="http://schemas.microsoft.com/office/word/2016/wordml/cid" xmlns:w16se="http://schemas.microsoft.com/office/word/2015/wordml/symex" xmlns:wpg="http://schemas.microsoft.com/office/word/2010/wordprocessingGroup" xmlns:wpi="http://schemas.microsoft.com/office/word/2010/wordprocessingInk" xmlns:wne="http://schemas.microsoft.com/office/word/2006/wordml" xmlns:wps="http://schemas.microsoft.com/office/word/2010/wordprocessingShape" mc:Ignorable="w14 w15 w16se w16cid wp14">
   <w:body>
     <w:p>
       <w:pPr>
@@ -69,23 +69,7 @@
           <w:sz w:val="24"/>
           <w:szCs w:val="24"/>
         </w:rPr>
-        <w:t xml:space="preserve">A client is a user device like a phone, </w:t>
-      </w:r>
-      <w:proofErr w:type="gramStart"/>
-      <w:r>
-        <w:rPr>
-          <w:sz w:val="24"/>
-          <w:szCs w:val="24"/>
-        </w:rPr>
-        <w:t>laptop, that</w:t>
-      </w:r>
-      <w:proofErr w:type="gramEnd"/>
-      <w:r>
-        <w:rPr>
-          <w:sz w:val="24"/>
-          <w:szCs w:val="24"/>
-        </w:rPr>
-        <w:t xml:space="preserve"> is connected to the internet and can access the web, which is a browser like Firefox.</w:t>
+        <w:t>A client is a user device like a phone, laptop, that is connected to the internet and can access the web, which is a browser like Firefox.</w:t>
       </w:r>
     </w:p>
     <w:p>
@@ -266,6 +250,33 @@
     <w:p>
       <w:pPr>
         <w:spacing w:line="480" w:lineRule="auto"/>
+        <w:rPr>
+          <w:sz w:val="24"/>
+          <w:szCs w:val="24"/>
+        </w:rPr>
+      </w:pPr>
+    </w:p>
+    <w:p>
+      <w:pPr>
+        <w:spacing w:line="480" w:lineRule="auto"/>
+        <w:rPr>
+          <w:sz w:val="24"/>
+          <w:szCs w:val="24"/>
+        </w:rPr>
+      </w:pPr>
+    </w:p>
+    <w:p>
+      <w:pPr>
+        <w:spacing w:line="480" w:lineRule="auto"/>
+        <w:rPr>
+          <w:sz w:val="24"/>
+          <w:szCs w:val="24"/>
+        </w:rPr>
+      </w:pPr>
+    </w:p>
+    <w:p>
+      <w:pPr>
+        <w:spacing w:line="480" w:lineRule="auto"/>
         <w:jc w:val="center"/>
         <w:rPr>
           <w:b/>
@@ -279,6 +290,7 @@
           <w:sz w:val="40"/>
           <w:szCs w:val="40"/>
         </w:rPr>
+        <w:lastRenderedPageBreak/>
         <w:t>Process</w:t>
       </w:r>
     </w:p>
@@ -321,7 +333,6 @@
           <w:sz w:val="24"/>
           <w:szCs w:val="24"/>
         </w:rPr>
-        <w:lastRenderedPageBreak/>
         <w:t>The browser, in HTTP, sends a request to the server. This request travels through the internet connection using TCP/IP.</w:t>
       </w:r>
     </w:p>
@@ -482,7 +493,6 @@
           <w:sz w:val="40"/>
           <w:szCs w:val="40"/>
         </w:rPr>
-        <w:lastRenderedPageBreak/>
         <w:t>How the Internet Works</w:t>
       </w:r>
     </w:p>
@@ -613,19 +623,231 @@
     </w:p>
     <w:p>
       <w:pPr>
+        <w:shd w:val="clear" w:color="auto" w:fill="FFFFFF"/>
+        <w:spacing w:after="360" w:line="240" w:lineRule="auto"/>
+        <w:rPr>
+          <w:b/>
+          <w:bCs/>
+          <w:sz w:val="24"/>
+          <w:szCs w:val="24"/>
+        </w:rPr>
+      </w:pPr>
+      <w:r>
+        <w:rPr>
+          <w:b/>
+          <w:bCs/>
+          <w:sz w:val="24"/>
+          <w:szCs w:val="24"/>
+        </w:rPr>
+        <w:lastRenderedPageBreak/>
+        <w:t>Web Page</w:t>
+      </w:r>
+    </w:p>
+    <w:p>
+      <w:pPr>
+        <w:pStyle w:val="ListParagraph"/>
+        <w:numPr>
+          <w:ilvl w:val="0"/>
+          <w:numId w:val="6"/>
+        </w:numPr>
+        <w:shd w:val="clear" w:color="auto" w:fill="FFFFFF"/>
+        <w:spacing w:after="360" w:line="240" w:lineRule="auto"/>
+        <w:rPr>
+          <w:sz w:val="24"/>
+          <w:szCs w:val="24"/>
+        </w:rPr>
+      </w:pPr>
+      <w:r>
+        <w:rPr>
+          <w:sz w:val="24"/>
+          <w:szCs w:val="24"/>
+        </w:rPr>
+        <w:t>A document which can be displayed in a web browser such as Firefox, Google Chrome, Opera, Microsoft Internet Explorer or Edge, or Apple's Safari. These are also often called just "pages."</w:t>
+      </w:r>
+    </w:p>
+    <w:p>
+      <w:pPr>
+        <w:shd w:val="clear" w:color="auto" w:fill="FFFFFF"/>
+        <w:spacing w:after="0" w:line="240" w:lineRule="auto"/>
+        <w:rPr>
+          <w:b/>
+          <w:bCs/>
+          <w:sz w:val="24"/>
+          <w:szCs w:val="24"/>
+        </w:rPr>
+      </w:pPr>
+      <w:r>
+        <w:rPr>
+          <w:b/>
+          <w:bCs/>
+          <w:sz w:val="24"/>
+          <w:szCs w:val="24"/>
+        </w:rPr>
+        <w:t>Website</w:t>
+      </w:r>
+    </w:p>
+    <w:p>
+      <w:pPr>
         <w:pStyle w:val="ListParagraph"/>
         <w:numPr>
           <w:ilvl w:val="0"/>
           <w:numId w:val="5"/>
         </w:numPr>
-        <w:spacing w:line="480" w:lineRule="auto"/>
-        <w:rPr>
-          <w:sz w:val="24"/>
-          <w:szCs w:val="24"/>
-        </w:rPr>
-      </w:pPr>
+        <w:shd w:val="clear" w:color="auto" w:fill="FFFFFF"/>
+        <w:spacing w:after="360" w:line="240" w:lineRule="auto"/>
+        <w:rPr>
+          <w:sz w:val="24"/>
+          <w:szCs w:val="24"/>
+        </w:rPr>
+      </w:pPr>
+      <w:r>
+        <w:rPr>
+          <w:sz w:val="24"/>
+          <w:szCs w:val="24"/>
+        </w:rPr>
+        <w:t>A collection of web pages which are grouped together and usually connected together in various ways. Often called a "web site" or simply a "site."</w:t>
+      </w:r>
+    </w:p>
+    <w:p>
+      <w:pPr>
+        <w:pStyle w:val="ListParagraph"/>
+        <w:shd w:val="clear" w:color="auto" w:fill="FFFFFF"/>
+        <w:spacing w:after="360" w:line="240" w:lineRule="auto"/>
+        <w:rPr>
+          <w:sz w:val="24"/>
+          <w:szCs w:val="24"/>
+        </w:rPr>
+      </w:pPr>
+    </w:p>
+    <w:p>
+      <w:pPr>
+        <w:shd w:val="clear" w:color="auto" w:fill="FFFFFF"/>
+        <w:spacing w:after="0" w:line="240" w:lineRule="auto"/>
+        <w:rPr>
+          <w:b/>
+          <w:bCs/>
+          <w:sz w:val="24"/>
+          <w:szCs w:val="24"/>
+        </w:rPr>
+      </w:pPr>
+      <w:r>
+        <w:rPr>
+          <w:b/>
+          <w:bCs/>
+          <w:sz w:val="24"/>
+          <w:szCs w:val="24"/>
+        </w:rPr>
+        <w:t>Web Server</w:t>
+      </w:r>
+    </w:p>
+    <w:p>
+      <w:pPr>
+        <w:pStyle w:val="ListParagraph"/>
+        <w:numPr>
+          <w:ilvl w:val="0"/>
+          <w:numId w:val="5"/>
+        </w:numPr>
+        <w:shd w:val="clear" w:color="auto" w:fill="FFFFFF"/>
+        <w:spacing w:after="360" w:line="240" w:lineRule="auto"/>
+        <w:rPr>
+          <w:sz w:val="24"/>
+          <w:szCs w:val="24"/>
+        </w:rPr>
+      </w:pPr>
+      <w:r>
+        <w:rPr>
+          <w:sz w:val="24"/>
+          <w:szCs w:val="24"/>
+        </w:rPr>
+        <w:t>A computer that hosts a website on the Internet.</w:t>
+      </w:r>
+    </w:p>
+    <w:p>
+      <w:pPr>
+        <w:shd w:val="clear" w:color="auto" w:fill="FFFFFF"/>
+        <w:spacing w:after="360" w:line="240" w:lineRule="auto"/>
+        <w:rPr>
+          <w:b/>
+          <w:bCs/>
+          <w:sz w:val="24"/>
+          <w:szCs w:val="24"/>
+        </w:rPr>
+      </w:pPr>
+      <w:r>
+        <w:rPr>
+          <w:b/>
+          <w:bCs/>
+          <w:sz w:val="24"/>
+          <w:szCs w:val="24"/>
+        </w:rPr>
+        <w:t>Search Engine</w:t>
+      </w:r>
       <w:bookmarkStart w:id="0" w:name="_GoBack"/>
       <w:bookmarkEnd w:id="0"/>
+    </w:p>
+    <w:p>
+      <w:pPr>
+        <w:pStyle w:val="ListParagraph"/>
+        <w:numPr>
+          <w:ilvl w:val="0"/>
+          <w:numId w:val="5"/>
+        </w:numPr>
+        <w:shd w:val="clear" w:color="auto" w:fill="FFFFFF"/>
+        <w:spacing w:after="0" w:line="240" w:lineRule="auto"/>
+        <w:rPr>
+          <w:sz w:val="24"/>
+          <w:szCs w:val="24"/>
+        </w:rPr>
+      </w:pPr>
+      <w:r>
+        <w:rPr>
+          <w:sz w:val="24"/>
+          <w:szCs w:val="24"/>
+        </w:rPr>
+        <w:t>A web service that helps you find other web pages, such as Google, Bing, Yahoo, or DuckDuckGo. Search engines are normally accessed through a web browser (e.g. you can perform search engine searches directly in the address bar of Firefox, Chrome, etc.) or through a web page (e.g. </w:t>
+      </w:r>
+      <w:hyperlink r:id="rId6" w:history="1">
+        <w:r>
+          <w:rPr>
+            <w:sz w:val="24"/>
+            <w:szCs w:val="24"/>
+          </w:rPr>
+          <w:t>bing.com</w:t>
+        </w:r>
+      </w:hyperlink>
+      <w:r>
+        <w:rPr>
+          <w:sz w:val="24"/>
+          <w:szCs w:val="24"/>
+        </w:rPr>
+        <w:t> or </w:t>
+      </w:r>
+      <w:hyperlink r:id="rId7" w:history="1">
+        <w:r>
+          <w:rPr>
+            <w:sz w:val="24"/>
+            <w:szCs w:val="24"/>
+          </w:rPr>
+          <w:t>duckduckgo.com</w:t>
+        </w:r>
+      </w:hyperlink>
+      <w:r>
+        <w:rPr>
+          <w:sz w:val="24"/>
+          <w:szCs w:val="24"/>
+        </w:rPr>
+        <w:t>).</w:t>
+      </w:r>
+    </w:p>
+    <w:p>
+      <w:pPr>
+        <w:pStyle w:val="ListParagraph"/>
+        <w:spacing w:line="480" w:lineRule="auto"/>
+        <w:rPr>
+          <w:sz w:val="24"/>
+          <w:szCs w:val="24"/>
+        </w:rPr>
+      </w:pPr>
     </w:p>
     <w:p>
       <w:pPr>
@@ -648,7 +870,7 @@
 </file>
 
 <file path=word/numbering.xml><?xml version="1.0" encoding="utf-8"?>
-<w:numbering xmlns:wpc="http://schemas.microsoft.com/office/word/2010/wordprocessingCanvas" xmlns:cx="http://schemas.microsoft.com/office/drawing/2014/chartex" xmlns:cx1="http://schemas.microsoft.com/office/drawing/2015/9/8/chartex" xmlns:mc="http://schemas.openxmlformats.org/markup-compatibility/2006" xmlns:o="urn:schemas-microsoft-com:office:office" xmlns:r="http://schemas.openxmlformats.org/officeDocument/2006/relationships" xmlns:m="http://schemas.openxmlformats.org/officeDocument/2006/math" xmlns:v="urn:schemas-microsoft-com:vml" xmlns:wp14="http://schemas.microsoft.com/office/word/2010/wordprocessingDrawing" xmlns:wp="http://schemas.openxmlformats.org/drawingml/2006/wordprocessingDrawing" xmlns:w10="urn:schemas-microsoft-com:office:word" xmlns:w="http://schemas.openxmlformats.org/wordprocessingml/2006/main" xmlns:w14="http://schemas.microsoft.com/office/word/2010/wordml" xmlns:w15="http://schemas.microsoft.com/office/word/2012/wordml" xmlns:w16se="http://schemas.microsoft.com/office/word/2015/wordml/symex" xmlns:wpg="http://schemas.microsoft.com/office/word/2010/wordprocessingGroup" xmlns:wpi="http://schemas.microsoft.com/office/word/2010/wordprocessingInk" xmlns:wne="http://schemas.microsoft.com/office/word/2006/wordml" xmlns:wps="http://schemas.microsoft.com/office/word/2010/wordprocessingShape" mc:Ignorable="w14 w15 w16se wp14">
+<w:numbering xmlns:wpc="http://schemas.microsoft.com/office/word/2010/wordprocessingCanvas" xmlns:cx="http://schemas.microsoft.com/office/drawing/2014/chartex" xmlns:cx1="http://schemas.microsoft.com/office/drawing/2015/9/8/chartex" xmlns:cx2="http://schemas.microsoft.com/office/drawing/2015/10/21/chartex" xmlns:cx3="http://schemas.microsoft.com/office/drawing/2016/5/9/chartex" xmlns:cx4="http://schemas.microsoft.com/office/drawing/2016/5/10/chartex" xmlns:cx5="http://schemas.microsoft.com/office/drawing/2016/5/11/chartex" xmlns:cx6="http://schemas.microsoft.com/office/drawing/2016/5/12/chartex" xmlns:cx7="http://schemas.microsoft.com/office/drawing/2016/5/13/chartex" xmlns:cx8="http://schemas.microsoft.com/office/drawing/2016/5/14/chartex" xmlns:mc="http://schemas.openxmlformats.org/markup-compatibility/2006" xmlns:aink="http://schemas.microsoft.com/office/drawing/2016/ink" xmlns:am3d="http://schemas.microsoft.com/office/drawing/2017/model3d" xmlns:o="urn:schemas-microsoft-com:office:office" xmlns:r="http://schemas.openxmlformats.org/officeDocument/2006/relationships" xmlns:m="http://schemas.openxmlformats.org/officeDocument/2006/math" xmlns:v="urn:schemas-microsoft-com:vml" xmlns:wp14="http://schemas.microsoft.com/office/word/2010/wordprocessingDrawing" xmlns:wp="http://schemas.openxmlformats.org/drawingml/2006/wordprocessingDrawing" xmlns:w10="urn:schemas-microsoft-com:office:word" xmlns:w="http://schemas.openxmlformats.org/wordprocessingml/2006/main" xmlns:w14="http://schemas.microsoft.com/office/word/2010/wordml" xmlns:w15="http://schemas.microsoft.com/office/word/2012/wordml" xmlns:w16cid="http://schemas.microsoft.com/office/word/2016/wordml/cid" xmlns:w16se="http://schemas.microsoft.com/office/word/2015/wordml/symex" xmlns:wpg="http://schemas.microsoft.com/office/word/2010/wordprocessingGroup" xmlns:wpi="http://schemas.microsoft.com/office/word/2010/wordprocessingInk" xmlns:wne="http://schemas.microsoft.com/office/word/2006/wordml" xmlns:wps="http://schemas.microsoft.com/office/word/2010/wordprocessingShape" mc:Ignorable="w14 w15 w16se w16cid wp14">
   <w:abstractNum w:abstractNumId="0" w15:restartNumberingAfterBreak="0">
     <w:nsid w:val="2C82372C"/>
     <w:multiLevelType w:val="hybridMultilevel"/>
@@ -763,6 +985,119 @@
     </w:lvl>
   </w:abstractNum>
   <w:abstractNum w:abstractNumId="1" w15:restartNumberingAfterBreak="0">
+    <w:nsid w:val="38316B5B"/>
+    <w:multiLevelType w:val="hybridMultilevel"/>
+    <w:tmpl w:val="94840150"/>
+    <w:lvl w:ilvl="0" w:tplc="04090001">
+      <w:start w:val="1"/>
+      <w:numFmt w:val="bullet"/>
+      <w:lvlText w:val=""/>
+      <w:lvlJc w:val="left"/>
+      <w:pPr>
+        <w:ind w:left="720" w:hanging="360"/>
+      </w:pPr>
+      <w:rPr>
+        <w:rFonts w:ascii="Symbol" w:hAnsi="Symbol" w:hint="default"/>
+      </w:rPr>
+    </w:lvl>
+    <w:lvl w:ilvl="1" w:tplc="04090003" w:tentative="1">
+      <w:start w:val="1"/>
+      <w:numFmt w:val="bullet"/>
+      <w:lvlText w:val="o"/>
+      <w:lvlJc w:val="left"/>
+      <w:pPr>
+        <w:ind w:left="1440" w:hanging="360"/>
+      </w:pPr>
+      <w:rPr>
+        <w:rFonts w:ascii="Courier New" w:hAnsi="Courier New" w:cs="Courier New" w:hint="default"/>
+      </w:rPr>
+    </w:lvl>
+    <w:lvl w:ilvl="2" w:tplc="04090005" w:tentative="1">
+      <w:start w:val="1"/>
+      <w:numFmt w:val="bullet"/>
+      <w:lvlText w:val=""/>
+      <w:lvlJc w:val="left"/>
+      <w:pPr>
+        <w:ind w:left="2160" w:hanging="360"/>
+      </w:pPr>
+      <w:rPr>
+        <w:rFonts w:ascii="Wingdings" w:hAnsi="Wingdings" w:hint="default"/>
+      </w:rPr>
+    </w:lvl>
+    <w:lvl w:ilvl="3" w:tplc="04090001" w:tentative="1">
+      <w:start w:val="1"/>
+      <w:numFmt w:val="bullet"/>
+      <w:lvlText w:val=""/>
+      <w:lvlJc w:val="left"/>
+      <w:pPr>
+        <w:ind w:left="2880" w:hanging="360"/>
+      </w:pPr>
+      <w:rPr>
+        <w:rFonts w:ascii="Symbol" w:hAnsi="Symbol" w:hint="default"/>
+      </w:rPr>
+    </w:lvl>
+    <w:lvl w:ilvl="4" w:tplc="04090003" w:tentative="1">
+      <w:start w:val="1"/>
+      <w:numFmt w:val="bullet"/>
+      <w:lvlText w:val="o"/>
+      <w:lvlJc w:val="left"/>
+      <w:pPr>
+        <w:ind w:left="3600" w:hanging="360"/>
+      </w:pPr>
+      <w:rPr>
+        <w:rFonts w:ascii="Courier New" w:hAnsi="Courier New" w:cs="Courier New" w:hint="default"/>
+      </w:rPr>
+    </w:lvl>
+    <w:lvl w:ilvl="5" w:tplc="04090005" w:tentative="1">
+      <w:start w:val="1"/>
+      <w:numFmt w:val="bullet"/>
+      <w:lvlText w:val=""/>
+      <w:lvlJc w:val="left"/>
+      <w:pPr>
+        <w:ind w:left="4320" w:hanging="360"/>
+      </w:pPr>
+      <w:rPr>
+        <w:rFonts w:ascii="Wingdings" w:hAnsi="Wingdings" w:hint="default"/>
+      </w:rPr>
+    </w:lvl>
+    <w:lvl w:ilvl="6" w:tplc="04090001" w:tentative="1">
+      <w:start w:val="1"/>
+      <w:numFmt w:val="bullet"/>
+      <w:lvlText w:val=""/>
+      <w:lvlJc w:val="left"/>
+      <w:pPr>
+        <w:ind w:left="5040" w:hanging="360"/>
+      </w:pPr>
+      <w:rPr>
+        <w:rFonts w:ascii="Symbol" w:hAnsi="Symbol" w:hint="default"/>
+      </w:rPr>
+    </w:lvl>
+    <w:lvl w:ilvl="7" w:tplc="04090003" w:tentative="1">
+      <w:start w:val="1"/>
+      <w:numFmt w:val="bullet"/>
+      <w:lvlText w:val="o"/>
+      <w:lvlJc w:val="left"/>
+      <w:pPr>
+        <w:ind w:left="5760" w:hanging="360"/>
+      </w:pPr>
+      <w:rPr>
+        <w:rFonts w:ascii="Courier New" w:hAnsi="Courier New" w:cs="Courier New" w:hint="default"/>
+      </w:rPr>
+    </w:lvl>
+    <w:lvl w:ilvl="8" w:tplc="04090005" w:tentative="1">
+      <w:start w:val="1"/>
+      <w:numFmt w:val="bullet"/>
+      <w:lvlText w:val=""/>
+      <w:lvlJc w:val="left"/>
+      <w:pPr>
+        <w:ind w:left="6480" w:hanging="360"/>
+      </w:pPr>
+      <w:rPr>
+        <w:rFonts w:ascii="Wingdings" w:hAnsi="Wingdings" w:hint="default"/>
+      </w:rPr>
+    </w:lvl>
+  </w:abstractNum>
+  <w:abstractNum w:abstractNumId="2" w15:restartNumberingAfterBreak="0">
     <w:nsid w:val="3F880C18"/>
     <w:multiLevelType w:val="hybridMultilevel"/>
     <w:tmpl w:val="674C2552"/>
@@ -875,7 +1210,7 @@
       </w:rPr>
     </w:lvl>
   </w:abstractNum>
-  <w:abstractNum w:abstractNumId="2" w15:restartNumberingAfterBreak="0">
+  <w:abstractNum w:abstractNumId="3" w15:restartNumberingAfterBreak="0">
     <w:nsid w:val="471F374F"/>
     <w:multiLevelType w:val="hybridMultilevel"/>
     <w:tmpl w:val="16BC8E6E"/>
@@ -891,7 +1226,7 @@
         <w:rFonts w:ascii="Symbol" w:hAnsi="Symbol" w:hint="default"/>
       </w:rPr>
     </w:lvl>
-    <w:lvl w:ilvl="1" w:tplc="04090003" w:tentative="1">
+    <w:lvl w:ilvl="1" w:tplc="04090003">
       <w:start w:val="1"/>
       <w:numFmt w:val="bullet"/>
       <w:lvlText w:val="o"/>
@@ -988,7 +1323,7 @@
       </w:rPr>
     </w:lvl>
   </w:abstractNum>
-  <w:abstractNum w:abstractNumId="3" w15:restartNumberingAfterBreak="0">
+  <w:abstractNum w:abstractNumId="4" w15:restartNumberingAfterBreak="0">
     <w:nsid w:val="67225507"/>
     <w:multiLevelType w:val="hybridMultilevel"/>
     <w:tmpl w:val="8300222E"/>
@@ -1074,7 +1409,7 @@
       </w:pPr>
     </w:lvl>
   </w:abstractNum>
-  <w:abstractNum w:abstractNumId="4" w15:restartNumberingAfterBreak="0">
+  <w:abstractNum w:abstractNumId="5" w15:restartNumberingAfterBreak="0">
     <w:nsid w:val="7AA30002"/>
     <w:multiLevelType w:val="hybridMultilevel"/>
     <w:tmpl w:val="12243282"/>
@@ -1191,22 +1526,25 @@
     <w:abstractNumId w:val="0"/>
   </w:num>
   <w:num w:numId="2">
-    <w:abstractNumId w:val="1"/>
+    <w:abstractNumId w:val="2"/>
   </w:num>
   <w:num w:numId="3">
+    <w:abstractNumId w:val="5"/>
+  </w:num>
+  <w:num w:numId="4">
     <w:abstractNumId w:val="4"/>
   </w:num>
-  <w:num w:numId="4">
+  <w:num w:numId="5">
     <w:abstractNumId w:val="3"/>
   </w:num>
-  <w:num w:numId="5">
-    <w:abstractNumId w:val="2"/>
+  <w:num w:numId="6">
+    <w:abstractNumId w:val="1"/>
   </w:num>
 </w:numbering>
 </file>
 
 <file path=word/styles.xml><?xml version="1.0" encoding="utf-8"?>
-<w:styles xmlns:mc="http://schemas.openxmlformats.org/markup-compatibility/2006" xmlns:r="http://schemas.openxmlformats.org/officeDocument/2006/relationships" xmlns:w="http://schemas.openxmlformats.org/wordprocessingml/2006/main" xmlns:w14="http://schemas.microsoft.com/office/word/2010/wordml" xmlns:w15="http://schemas.microsoft.com/office/word/2012/wordml" xmlns:w16se="http://schemas.microsoft.com/office/word/2015/wordml/symex" mc:Ignorable="w14 w15 w16se">
+<w:styles xmlns:mc="http://schemas.openxmlformats.org/markup-compatibility/2006" xmlns:r="http://schemas.openxmlformats.org/officeDocument/2006/relationships" xmlns:w="http://schemas.openxmlformats.org/wordprocessingml/2006/main" xmlns:w14="http://schemas.microsoft.com/office/word/2010/wordml" xmlns:w15="http://schemas.microsoft.com/office/word/2012/wordml" xmlns:w16cid="http://schemas.microsoft.com/office/word/2016/wordml/cid" xmlns:w16se="http://schemas.microsoft.com/office/word/2015/wordml/symex" mc:Ignorable="w14 w15 w16se w16cid">
   <w:docDefaults>
     <w:rPrDefault>
       <w:rPr>
@@ -1222,7 +1560,7 @@
       </w:pPr>
     </w:pPrDefault>
   </w:docDefaults>
-  <w:latentStyles w:defLockedState="0" w:defUIPriority="99" w:defSemiHidden="0" w:defUnhideWhenUsed="0" w:defQFormat="0" w:count="371">
+  <w:latentStyles w:defLockedState="0" w:defUIPriority="99" w:defSemiHidden="0" w:defUnhideWhenUsed="0" w:defQFormat="0" w:count="376">
     <w:lsdException w:name="Normal" w:uiPriority="0" w:qFormat="1"/>
     <w:lsdException w:name="heading 1" w:uiPriority="9" w:qFormat="1"/>
     <w:lsdException w:name="heading 2" w:semiHidden="1" w:uiPriority="9" w:unhideWhenUsed="1" w:qFormat="1"/>
@@ -1594,6 +1932,11 @@
     <w:lsdException w:name="List Table 5 Dark Accent 6" w:uiPriority="50"/>
     <w:lsdException w:name="List Table 6 Colorful Accent 6" w:uiPriority="51"/>
     <w:lsdException w:name="List Table 7 Colorful Accent 6" w:uiPriority="52"/>
+    <w:lsdException w:name="Mention" w:semiHidden="1" w:unhideWhenUsed="1"/>
+    <w:lsdException w:name="Smart Hyperlink" w:semiHidden="1" w:unhideWhenUsed="1"/>
+    <w:lsdException w:name="Hashtag" w:semiHidden="1" w:unhideWhenUsed="1"/>
+    <w:lsdException w:name="Unresolved Mention" w:semiHidden="1" w:unhideWhenUsed="1"/>
+    <w:lsdException w:name="Smart Link" w:semiHidden="1" w:unhideWhenUsed="1"/>
   </w:latentStyles>
   <w:style w:type="paragraph" w:default="1" w:styleId="Normal">
     <w:name w:val="Normal"/>
@@ -1636,6 +1979,18 @@
       <w:ind w:left="720"/>
       <w:contextualSpacing/>
     </w:pPr>
+  </w:style>
+  <w:style w:type="character" w:styleId="Hyperlink">
+    <w:name w:val="Hyperlink"/>
+    <w:basedOn w:val="DefaultParagraphFont"/>
+    <w:uiPriority w:val="99"/>
+    <w:semiHidden/>
+    <w:unhideWhenUsed/>
+    <w:rsid w:val="007244F2"/>
+    <w:rPr>
+      <w:color w:val="0000FF"/>
+      <w:u w:val="single"/>
+    </w:rPr>
   </w:style>
 </w:styles>
 </file>
